--- a/projeto_local/projeto_node_local/Tutorial Node.docx
+++ b/projeto_local/projeto_node_local/Tutorial Node.docx
@@ -58,18 +58,272 @@
     </w:p>
     <w:p>
       <w:pPr>
-        <w:rPr>
-          <w:rFonts w:ascii="Arial" w:hAnsi="Arial" w:cs="Arial"/>
-          <w:sz w:val="24"/>
-          <w:szCs w:val="24"/>
-        </w:rPr>
-      </w:pPr>
-      <w:r>
-        <w:rPr>
-          <w:rFonts w:ascii="Arial" w:hAnsi="Arial" w:cs="Arial"/>
-          <w:sz w:val="24"/>
-          <w:szCs w:val="24"/>
-        </w:rPr>
+        <w:jc w:val="center"/>
+        <w:rPr>
+          <w:rFonts w:ascii="Arial" w:hAnsi="Arial" w:cs="Arial"/>
+          <w:sz w:val="24"/>
+          <w:szCs w:val="24"/>
+        </w:rPr>
+      </w:pPr>
+      <w:r>
+        <w:rPr>
+          <w:rFonts w:ascii="Arial" w:hAnsi="Arial" w:cs="Arial"/>
+          <w:noProof/>
+          <w:sz w:val="24"/>
+          <w:szCs w:val="24"/>
+        </w:rPr>
+        <w:drawing>
+          <wp:inline distT="0" distB="0" distL="0" distR="0">
+            <wp:extent cx="5395595" cy="3855085"/>
+            <wp:effectExtent l="0" t="0" r="0" b="0"/>
+            <wp:docPr id="13" name="Imagem 13"/>
+            <wp:cNvGraphicFramePr>
+              <a:graphicFrameLocks xmlns:a="http://schemas.openxmlformats.org/drawingml/2006/main" noChangeAspect="1"/>
+            </wp:cNvGraphicFramePr>
+            <a:graphic xmlns:a="http://schemas.openxmlformats.org/drawingml/2006/main">
+              <a:graphicData uri="http://schemas.openxmlformats.org/drawingml/2006/picture">
+                <pic:pic xmlns:pic="http://schemas.openxmlformats.org/drawingml/2006/picture">
+                  <pic:nvPicPr>
+                    <pic:cNvPr id="0" name="Picture 2"/>
+                    <pic:cNvPicPr>
+                      <a:picLocks noChangeAspect="1" noChangeArrowheads="1"/>
+                    </pic:cNvPicPr>
+                  </pic:nvPicPr>
+                  <pic:blipFill>
+                    <a:blip r:embed="rId4" cstate="print">
+                      <a:extLst>
+                        <a:ext uri="{28A0092B-C50C-407E-A947-70E740481C1C}">
+                          <a14:useLocalDpi xmlns:a14="http://schemas.microsoft.com/office/drawing/2010/main" val="0"/>
+                        </a:ext>
+                      </a:extLst>
+                    </a:blip>
+                    <a:srcRect/>
+                    <a:stretch>
+                      <a:fillRect/>
+                    </a:stretch>
+                  </pic:blipFill>
+                  <pic:spPr bwMode="auto">
+                    <a:xfrm>
+                      <a:off x="0" y="0"/>
+                      <a:ext cx="5395595" cy="3855085"/>
+                    </a:xfrm>
+                    <a:prstGeom prst="rect">
+                      <a:avLst/>
+                    </a:prstGeom>
+                    <a:noFill/>
+                    <a:ln>
+                      <a:noFill/>
+                    </a:ln>
+                  </pic:spPr>
+                </pic:pic>
+              </a:graphicData>
+            </a:graphic>
+          </wp:inline>
+        </w:drawing>
+      </w:r>
+    </w:p>
+    <w:p>
+      <w:pPr>
+        <w:pStyle w:val="paragraph"/>
+        <w:textAlignment w:val="baseline"/>
+      </w:pPr>
+      <w:r>
+        <w:rPr>
+          <w:rStyle w:val="normaltextrun"/>
+          <w:rFonts w:ascii="Arial" w:hAnsi="Arial" w:cs="Arial"/>
+        </w:rPr>
+        <w:t xml:space="preserve">Alex </w:t>
+      </w:r>
+      <w:r>
+        <w:rPr>
+          <w:rStyle w:val="spellingerror"/>
+          <w:rFonts w:ascii="Arial" w:hAnsi="Arial" w:cs="Arial"/>
+        </w:rPr>
+        <w:t>Buarque</w:t>
+      </w:r>
+      <w:r>
+        <w:rPr>
+          <w:rStyle w:val="normaltextrun"/>
+          <w:rFonts w:ascii="Arial" w:hAnsi="Arial" w:cs="Arial"/>
+        </w:rPr>
+        <w:t xml:space="preserve"> 01191122</w:t>
+      </w:r>
+      <w:r>
+        <w:rPr>
+          <w:rStyle w:val="eop"/>
+          <w:rFonts w:ascii="Arial" w:hAnsi="Arial" w:cs="Arial"/>
+        </w:rPr>
+        <w:t> </w:t>
+      </w:r>
+    </w:p>
+    <w:p>
+      <w:pPr>
+        <w:pStyle w:val="paragraph"/>
+        <w:textAlignment w:val="baseline"/>
+      </w:pPr>
+      <w:r>
+        <w:rPr>
+          <w:rStyle w:val="normaltextrun"/>
+          <w:rFonts w:ascii="Arial" w:hAnsi="Arial" w:cs="Arial"/>
+        </w:rPr>
+        <w:t>Alex Celestino 01191108</w:t>
+      </w:r>
+      <w:r>
+        <w:rPr>
+          <w:rStyle w:val="eop"/>
+          <w:rFonts w:ascii="Arial" w:hAnsi="Arial" w:cs="Arial"/>
+        </w:rPr>
+        <w:t> </w:t>
+      </w:r>
+    </w:p>
+    <w:p>
+      <w:pPr>
+        <w:pStyle w:val="paragraph"/>
+        <w:textAlignment w:val="baseline"/>
+      </w:pPr>
+      <w:r>
+        <w:rPr>
+          <w:rStyle w:val="normaltextrun"/>
+          <w:rFonts w:ascii="Arial" w:hAnsi="Arial" w:cs="Arial"/>
+        </w:rPr>
+        <w:t>Amanda Silva 01191064</w:t>
+      </w:r>
+      <w:r>
+        <w:rPr>
+          <w:rStyle w:val="eop"/>
+          <w:rFonts w:ascii="Arial" w:hAnsi="Arial" w:cs="Arial"/>
+        </w:rPr>
+        <w:t> </w:t>
+      </w:r>
+    </w:p>
+    <w:p>
+      <w:pPr>
+        <w:pStyle w:val="paragraph"/>
+        <w:textAlignment w:val="baseline"/>
+      </w:pPr>
+      <w:r>
+        <w:rPr>
+          <w:rStyle w:val="normaltextrun"/>
+          <w:rFonts w:ascii="Arial" w:hAnsi="Arial" w:cs="Arial"/>
+        </w:rPr>
+        <w:t>Gustavo Caires 01191098</w:t>
+      </w:r>
+      <w:r>
+        <w:rPr>
+          <w:rStyle w:val="eop"/>
+          <w:rFonts w:ascii="Arial" w:hAnsi="Arial" w:cs="Arial"/>
+        </w:rPr>
+        <w:t> </w:t>
+      </w:r>
+    </w:p>
+    <w:p>
+      <w:pPr>
+        <w:pStyle w:val="paragraph"/>
+        <w:textAlignment w:val="baseline"/>
+      </w:pPr>
+      <w:r>
+        <w:rPr>
+          <w:rStyle w:val="normaltextrun"/>
+          <w:rFonts w:ascii="Arial" w:hAnsi="Arial" w:cs="Arial"/>
+        </w:rPr>
+        <w:t>Laís da Silva 01191105</w:t>
+      </w:r>
+      <w:r>
+        <w:rPr>
+          <w:rStyle w:val="eop"/>
+          <w:rFonts w:ascii="Arial" w:hAnsi="Arial" w:cs="Arial"/>
+        </w:rPr>
+        <w:t> </w:t>
+      </w:r>
+    </w:p>
+    <w:p>
+      <w:pPr>
+        <w:pStyle w:val="paragraph"/>
+        <w:textAlignment w:val="baseline"/>
+        <w:rPr>
+          <w:rStyle w:val="eop"/>
+          <w:rFonts w:ascii="Arial" w:hAnsi="Arial" w:cs="Arial"/>
+        </w:rPr>
+      </w:pPr>
+      <w:r>
+        <w:rPr>
+          <w:rStyle w:val="normaltextrun"/>
+          <w:rFonts w:ascii="Arial" w:hAnsi="Arial" w:cs="Arial"/>
+        </w:rPr>
+        <w:t>João Pedro 01191129</w:t>
+      </w:r>
+      <w:r>
+        <w:rPr>
+          <w:rStyle w:val="eop"/>
+          <w:rFonts w:ascii="Arial" w:hAnsi="Arial" w:cs="Arial"/>
+        </w:rPr>
+        <w:t> </w:t>
+      </w:r>
+    </w:p>
+    <w:p>
+      <w:pPr>
+        <w:pStyle w:val="paragraph"/>
+        <w:textAlignment w:val="baseline"/>
+      </w:pPr>
+    </w:p>
+    <w:p>
+      <w:pPr>
+        <w:pStyle w:val="paragraph"/>
+        <w:textAlignment w:val="baseline"/>
+      </w:pPr>
+    </w:p>
+    <w:p>
+      <w:pPr>
+        <w:pStyle w:val="paragraph"/>
+        <w:textAlignment w:val="baseline"/>
+      </w:pPr>
+    </w:p>
+    <w:p>
+      <w:pPr>
+        <w:pStyle w:val="paragraph"/>
+        <w:textAlignment w:val="baseline"/>
+      </w:pPr>
+    </w:p>
+    <w:p>
+      <w:pPr>
+        <w:pStyle w:val="paragraph"/>
+        <w:textAlignment w:val="baseline"/>
+      </w:pPr>
+    </w:p>
+    <w:p>
+      <w:pPr>
+        <w:rPr>
+          <w:rFonts w:ascii="Times New Roman" w:eastAsia="Times New Roman" w:hAnsi="Times New Roman" w:cs="Times New Roman"/>
+          <w:sz w:val="24"/>
+          <w:szCs w:val="24"/>
+          <w:lang w:eastAsia="pt-BR"/>
+        </w:rPr>
+      </w:pPr>
+      <w:r>
+        <w:rPr>
+          <w:rFonts w:ascii="Times New Roman" w:eastAsia="Times New Roman" w:hAnsi="Times New Roman" w:cs="Times New Roman"/>
+          <w:sz w:val="24"/>
+          <w:szCs w:val="24"/>
+          <w:lang w:eastAsia="pt-BR"/>
+        </w:rPr>
+        <w:br w:type="page"/>
+      </w:r>
+    </w:p>
+    <w:p>
+      <w:pPr>
+        <w:rPr>
+          <w:rFonts w:ascii="Arial" w:hAnsi="Arial" w:cs="Arial"/>
+          <w:sz w:val="24"/>
+          <w:szCs w:val="24"/>
+        </w:rPr>
+      </w:pPr>
+      <w:r>
+        <w:rPr>
+          <w:rFonts w:ascii="Arial" w:hAnsi="Arial" w:cs="Arial"/>
+          <w:sz w:val="24"/>
+          <w:szCs w:val="24"/>
+        </w:rPr>
+        <w:lastRenderedPageBreak/>
         <w:t xml:space="preserve">Primeiro passo é instalar o </w:t>
       </w:r>
       <w:proofErr w:type="spellStart"/>
@@ -98,7 +352,7 @@
         </w:rPr>
         <w:t xml:space="preserve"> na sua máquina, vá ao site </w:t>
       </w:r>
-      <w:hyperlink r:id="rId4" w:history="1">
+      <w:hyperlink r:id="rId5" w:history="1">
         <w:r>
           <w:rPr>
             <w:rStyle w:val="Hyperlink"/>
@@ -164,7 +418,7 @@
                     <pic:cNvPicPr/>
                   </pic:nvPicPr>
                   <pic:blipFill>
-                    <a:blip r:embed="rId5"/>
+                    <a:blip r:embed="rId6"/>
                     <a:stretch>
                       <a:fillRect/>
                     </a:stretch>
@@ -357,135 +611,6 @@
             <wp:extent cx="5400040" cy="2827020"/>
             <wp:effectExtent l="0" t="0" r="0" b="0"/>
             <wp:docPr id="2" name="Imagem 2"/>
-            <wp:cNvGraphicFramePr>
-              <a:graphicFrameLocks xmlns:a="http://schemas.openxmlformats.org/drawingml/2006/main" noChangeAspect="1"/>
-            </wp:cNvGraphicFramePr>
-            <a:graphic xmlns:a="http://schemas.openxmlformats.org/drawingml/2006/main">
-              <a:graphicData uri="http://schemas.openxmlformats.org/drawingml/2006/picture">
-                <pic:pic xmlns:pic="http://schemas.openxmlformats.org/drawingml/2006/picture">
-                  <pic:nvPicPr>
-                    <pic:cNvPr id="1" name=""/>
-                    <pic:cNvPicPr/>
-                  </pic:nvPicPr>
-                  <pic:blipFill>
-                    <a:blip r:embed="rId6"/>
-                    <a:stretch>
-                      <a:fillRect/>
-                    </a:stretch>
-                  </pic:blipFill>
-                  <pic:spPr>
-                    <a:xfrm>
-                      <a:off x="0" y="0"/>
-                      <a:ext cx="5400040" cy="2827020"/>
-                    </a:xfrm>
-                    <a:prstGeom prst="rect">
-                      <a:avLst/>
-                    </a:prstGeom>
-                  </pic:spPr>
-                </pic:pic>
-              </a:graphicData>
-            </a:graphic>
-          </wp:inline>
-        </w:drawing>
-      </w:r>
-    </w:p>
-    <w:p>
-      <w:pPr>
-        <w:rPr>
-          <w:rFonts w:ascii="Arial" w:hAnsi="Arial" w:cs="Arial"/>
-          <w:sz w:val="24"/>
-          <w:szCs w:val="24"/>
-        </w:rPr>
-      </w:pPr>
-    </w:p>
-    <w:p>
-      <w:pPr>
-        <w:rPr>
-          <w:rFonts w:ascii="Arial" w:hAnsi="Arial" w:cs="Arial"/>
-          <w:sz w:val="24"/>
-          <w:szCs w:val="24"/>
-        </w:rPr>
-      </w:pPr>
-      <w:r>
-        <w:rPr>
-          <w:rFonts w:ascii="Arial" w:hAnsi="Arial" w:cs="Arial"/>
-          <w:sz w:val="24"/>
-          <w:szCs w:val="24"/>
-        </w:rPr>
-        <w:t xml:space="preserve">Nela digite o seguinte comando: </w:t>
-      </w:r>
-      <w:r>
-        <w:rPr>
-          <w:rFonts w:ascii="Arial" w:hAnsi="Arial" w:cs="Arial"/>
-          <w:i/>
-          <w:sz w:val="24"/>
-          <w:szCs w:val="24"/>
-        </w:rPr>
-        <w:t>node -v</w:t>
-      </w:r>
-      <w:r>
-        <w:rPr>
-          <w:rFonts w:ascii="Arial" w:hAnsi="Arial" w:cs="Arial"/>
-          <w:sz w:val="24"/>
-          <w:szCs w:val="24"/>
-        </w:rPr>
-        <w:t xml:space="preserve"> ou </w:t>
-      </w:r>
-      <w:r>
-        <w:rPr>
-          <w:rFonts w:ascii="Arial" w:hAnsi="Arial" w:cs="Arial"/>
-          <w:i/>
-          <w:sz w:val="24"/>
-          <w:szCs w:val="24"/>
-        </w:rPr>
-        <w:t xml:space="preserve">node </w:t>
-      </w:r>
-      <w:r>
-        <w:rPr>
-          <w:rFonts w:ascii="Arial" w:hAnsi="Arial" w:cs="Arial"/>
-          <w:i/>
-          <w:sz w:val="24"/>
-          <w:szCs w:val="24"/>
-        </w:rPr>
-        <w:t>--</w:t>
-      </w:r>
-      <w:proofErr w:type="spellStart"/>
-      <w:r>
-        <w:rPr>
-          <w:rFonts w:ascii="Arial" w:hAnsi="Arial" w:cs="Arial"/>
-          <w:i/>
-          <w:sz w:val="24"/>
-          <w:szCs w:val="24"/>
-        </w:rPr>
-        <w:t>version</w:t>
-      </w:r>
-      <w:proofErr w:type="spellEnd"/>
-      <w:r>
-        <w:rPr>
-          <w:rFonts w:ascii="Arial" w:hAnsi="Arial" w:cs="Arial"/>
-          <w:sz w:val="24"/>
-          <w:szCs w:val="24"/>
-        </w:rPr>
-        <w:t>, para verificar se a instalação foi feita corretamente.</w:t>
-      </w:r>
-    </w:p>
-    <w:p>
-      <w:pPr>
-        <w:rPr>
-          <w:rFonts w:ascii="Arial" w:hAnsi="Arial" w:cs="Arial"/>
-          <w:sz w:val="24"/>
-          <w:szCs w:val="24"/>
-        </w:rPr>
-      </w:pPr>
-      <w:r>
-        <w:rPr>
-          <w:noProof/>
-        </w:rPr>
-        <w:drawing>
-          <wp:inline distT="0" distB="0" distL="0" distR="0" wp14:anchorId="3F5E8B38" wp14:editId="5CFC9EC8">
-            <wp:extent cx="1733550" cy="447675"/>
-            <wp:effectExtent l="0" t="0" r="0" b="9525"/>
-            <wp:docPr id="3" name="Imagem 3"/>
             <wp:cNvGraphicFramePr>
               <a:graphicFrameLocks xmlns:a="http://schemas.openxmlformats.org/drawingml/2006/main" noChangeAspect="1"/>
             </wp:cNvGraphicFramePr>
@@ -505,7 +630,7 @@
                   <pic:spPr>
                     <a:xfrm>
                       <a:off x="0" y="0"/>
-                      <a:ext cx="1733550" cy="447675"/>
+                      <a:ext cx="5400040" cy="2827020"/>
                     </a:xfrm>
                     <a:prstGeom prst="rect">
                       <a:avLst/>
@@ -526,39 +651,67 @@
           <w:szCs w:val="24"/>
         </w:rPr>
       </w:pPr>
-      <w:r>
-        <w:rPr>
-          <w:rFonts w:ascii="Arial" w:hAnsi="Arial" w:cs="Arial"/>
-          <w:sz w:val="24"/>
-          <w:szCs w:val="24"/>
-        </w:rPr>
-        <w:t>O resultado deverá ser a versão do node.</w:t>
-      </w:r>
-    </w:p>
-    <w:p>
-      <w:pPr>
-        <w:rPr>
-          <w:rFonts w:ascii="Arial" w:hAnsi="Arial" w:cs="Arial"/>
-          <w:sz w:val="24"/>
-          <w:szCs w:val="24"/>
-        </w:rPr>
-      </w:pPr>
-      <w:r>
-        <w:rPr>
-          <w:rFonts w:ascii="Arial" w:hAnsi="Arial" w:cs="Arial"/>
-          <w:sz w:val="24"/>
-          <w:szCs w:val="24"/>
-        </w:rPr>
-        <w:t xml:space="preserve">Após verifique a versão do NPM, ele já vem instalado com node, para ver a versão do </w:t>
+    </w:p>
+    <w:p>
+      <w:pPr>
+        <w:rPr>
+          <w:rFonts w:ascii="Arial" w:hAnsi="Arial" w:cs="Arial"/>
+          <w:sz w:val="24"/>
+          <w:szCs w:val="24"/>
+        </w:rPr>
+      </w:pPr>
+      <w:r>
+        <w:rPr>
+          <w:rFonts w:ascii="Arial" w:hAnsi="Arial" w:cs="Arial"/>
+          <w:sz w:val="24"/>
+          <w:szCs w:val="24"/>
+        </w:rPr>
+        <w:t xml:space="preserve">Nela digite o seguinte comando: </w:t>
+      </w:r>
+      <w:r>
+        <w:rPr>
+          <w:rFonts w:ascii="Arial" w:hAnsi="Arial" w:cs="Arial"/>
+          <w:i/>
+          <w:sz w:val="24"/>
+          <w:szCs w:val="24"/>
+        </w:rPr>
+        <w:t>node -v</w:t>
+      </w:r>
+      <w:r>
+        <w:rPr>
+          <w:rFonts w:ascii="Arial" w:hAnsi="Arial" w:cs="Arial"/>
+          <w:sz w:val="24"/>
+          <w:szCs w:val="24"/>
+        </w:rPr>
+        <w:t xml:space="preserve"> ou </w:t>
+      </w:r>
+      <w:r>
+        <w:rPr>
+          <w:rFonts w:ascii="Arial" w:hAnsi="Arial" w:cs="Arial"/>
+          <w:i/>
+          <w:sz w:val="24"/>
+          <w:szCs w:val="24"/>
+        </w:rPr>
+        <w:t xml:space="preserve">node </w:t>
+      </w:r>
+      <w:r>
+        <w:rPr>
+          <w:rFonts w:ascii="Arial" w:hAnsi="Arial" w:cs="Arial"/>
+          <w:i/>
+          <w:sz w:val="24"/>
+          <w:szCs w:val="24"/>
+        </w:rPr>
+        <w:t>--</w:t>
       </w:r>
       <w:proofErr w:type="spellStart"/>
       <w:r>
         <w:rPr>
           <w:rFonts w:ascii="Arial" w:hAnsi="Arial" w:cs="Arial"/>
-          <w:sz w:val="24"/>
-          <w:szCs w:val="24"/>
-        </w:rPr>
-        <w:t>npm</w:t>
+          <w:i/>
+          <w:sz w:val="24"/>
+          <w:szCs w:val="24"/>
+        </w:rPr>
+        <w:t>version</w:t>
       </w:r>
       <w:proofErr w:type="spellEnd"/>
       <w:r>
@@ -567,86 +720,8 @@
           <w:sz w:val="24"/>
           <w:szCs w:val="24"/>
         </w:rPr>
-        <w:t xml:space="preserve"> digite na tela do </w:t>
-      </w:r>
-      <w:proofErr w:type="spellStart"/>
-      <w:r>
-        <w:rPr>
-          <w:rFonts w:ascii="Arial" w:hAnsi="Arial" w:cs="Arial"/>
-          <w:sz w:val="24"/>
-          <w:szCs w:val="24"/>
-        </w:rPr>
-        <w:t>cmd</w:t>
-      </w:r>
-      <w:proofErr w:type="spellEnd"/>
-      <w:r>
-        <w:rPr>
-          <w:rFonts w:ascii="Arial" w:hAnsi="Arial" w:cs="Arial"/>
-          <w:sz w:val="24"/>
-          <w:szCs w:val="24"/>
-        </w:rPr>
-        <w:t xml:space="preserve"> o comando: </w:t>
-      </w:r>
-      <w:proofErr w:type="spellStart"/>
-      <w:r>
-        <w:rPr>
-          <w:rFonts w:ascii="Arial" w:hAnsi="Arial" w:cs="Arial"/>
-          <w:i/>
-          <w:sz w:val="24"/>
-          <w:szCs w:val="24"/>
-        </w:rPr>
-        <w:t>npm</w:t>
-      </w:r>
-      <w:proofErr w:type="spellEnd"/>
-      <w:r>
-        <w:rPr>
-          <w:rFonts w:ascii="Arial" w:hAnsi="Arial" w:cs="Arial"/>
-          <w:i/>
-          <w:sz w:val="24"/>
-          <w:szCs w:val="24"/>
-        </w:rPr>
-        <w:t xml:space="preserve"> -v</w:t>
-      </w:r>
-      <w:r>
-        <w:rPr>
-          <w:rFonts w:ascii="Arial" w:hAnsi="Arial" w:cs="Arial"/>
-          <w:i/>
-          <w:sz w:val="24"/>
-          <w:szCs w:val="24"/>
-        </w:rPr>
-        <w:t xml:space="preserve"> ou </w:t>
-      </w:r>
-      <w:proofErr w:type="spellStart"/>
-      <w:r>
-        <w:rPr>
-          <w:rFonts w:ascii="Arial" w:hAnsi="Arial" w:cs="Arial"/>
-          <w:i/>
-          <w:sz w:val="24"/>
-          <w:szCs w:val="24"/>
-        </w:rPr>
-        <w:t>npm</w:t>
-      </w:r>
-      <w:proofErr w:type="spellEnd"/>
-      <w:r>
-        <w:rPr>
-          <w:rFonts w:ascii="Arial" w:hAnsi="Arial" w:cs="Arial"/>
-          <w:i/>
-          <w:sz w:val="24"/>
-          <w:szCs w:val="24"/>
-        </w:rPr>
-        <w:t xml:space="preserve"> --</w:t>
-      </w:r>
-      <w:proofErr w:type="spellStart"/>
-      <w:r>
-        <w:rPr>
-          <w:rFonts w:ascii="Arial" w:hAnsi="Arial" w:cs="Arial"/>
-          <w:i/>
-          <w:sz w:val="24"/>
-          <w:szCs w:val="24"/>
-        </w:rPr>
-        <w:t>version</w:t>
-      </w:r>
-      <w:proofErr w:type="spellEnd"/>
+        <w:t>, para verificar se a instalação foi feita corretamente.</w:t>
+      </w:r>
     </w:p>
     <w:p>
       <w:pPr>
@@ -660,11 +735,12 @@
         <w:rPr>
           <w:noProof/>
         </w:rPr>
+        <w:lastRenderedPageBreak/>
         <w:drawing>
-          <wp:inline distT="0" distB="0" distL="0" distR="0" wp14:anchorId="484CA756" wp14:editId="60A07986">
-            <wp:extent cx="1743075" cy="466725"/>
-            <wp:effectExtent l="0" t="0" r="9525" b="9525"/>
-            <wp:docPr id="5" name="Imagem 5"/>
+          <wp:inline distT="0" distB="0" distL="0" distR="0" wp14:anchorId="3F5E8B38" wp14:editId="5CFC9EC8">
+            <wp:extent cx="1733550" cy="447675"/>
+            <wp:effectExtent l="0" t="0" r="0" b="9525"/>
+            <wp:docPr id="3" name="Imagem 3"/>
             <wp:cNvGraphicFramePr>
               <a:graphicFrameLocks xmlns:a="http://schemas.openxmlformats.org/drawingml/2006/main" noChangeAspect="1"/>
             </wp:cNvGraphicFramePr>
@@ -684,7 +760,7 @@
                   <pic:spPr>
                     <a:xfrm>
                       <a:off x="0" y="0"/>
-                      <a:ext cx="1743075" cy="466725"/>
+                      <a:ext cx="1733550" cy="447675"/>
                     </a:xfrm>
                     <a:prstGeom prst="rect">
                       <a:avLst/>
@@ -711,7 +787,24 @@
           <w:sz w:val="24"/>
           <w:szCs w:val="24"/>
         </w:rPr>
-        <w:t xml:space="preserve">O resultado deverá ser a versão do </w:t>
+        <w:t>O resultado deverá ser a versão do node.</w:t>
+      </w:r>
+    </w:p>
+    <w:p>
+      <w:pPr>
+        <w:rPr>
+          <w:rFonts w:ascii="Arial" w:hAnsi="Arial" w:cs="Arial"/>
+          <w:sz w:val="24"/>
+          <w:szCs w:val="24"/>
+        </w:rPr>
+      </w:pPr>
+      <w:r>
+        <w:rPr>
+          <w:rFonts w:ascii="Arial" w:hAnsi="Arial" w:cs="Arial"/>
+          <w:sz w:val="24"/>
+          <w:szCs w:val="24"/>
+        </w:rPr>
+        <w:t xml:space="preserve">Após verifique a versão do NPM, ele já vem instalado com node, para ver a versão do </w:t>
       </w:r>
       <w:proofErr w:type="spellStart"/>
       <w:r>
@@ -729,25 +822,86 @@
           <w:sz w:val="24"/>
           <w:szCs w:val="24"/>
         </w:rPr>
-        <w:t>.</w:t>
-      </w:r>
-    </w:p>
-    <w:p>
-      <w:pPr>
-        <w:rPr>
-          <w:rFonts w:ascii="Arial" w:hAnsi="Arial" w:cs="Arial"/>
-          <w:sz w:val="24"/>
-          <w:szCs w:val="24"/>
-        </w:rPr>
-      </w:pPr>
-      <w:r>
-        <w:rPr>
-          <w:rFonts w:ascii="Arial" w:hAnsi="Arial" w:cs="Arial"/>
-          <w:sz w:val="24"/>
-          <w:szCs w:val="24"/>
-        </w:rPr>
-        <w:t>Após isso montar o Arduino e conectar no computador, abrir a IDE do Arduino e carregar o código na placa Arduino selecionando a porta correta, como na imagem abaixo.</w:t>
-      </w:r>
+        <w:t xml:space="preserve"> digite na tela do </w:t>
+      </w:r>
+      <w:proofErr w:type="spellStart"/>
+      <w:r>
+        <w:rPr>
+          <w:rFonts w:ascii="Arial" w:hAnsi="Arial" w:cs="Arial"/>
+          <w:sz w:val="24"/>
+          <w:szCs w:val="24"/>
+        </w:rPr>
+        <w:t>cmd</w:t>
+      </w:r>
+      <w:proofErr w:type="spellEnd"/>
+      <w:r>
+        <w:rPr>
+          <w:rFonts w:ascii="Arial" w:hAnsi="Arial" w:cs="Arial"/>
+          <w:sz w:val="24"/>
+          <w:szCs w:val="24"/>
+        </w:rPr>
+        <w:t xml:space="preserve"> o comando: </w:t>
+      </w:r>
+      <w:proofErr w:type="spellStart"/>
+      <w:r>
+        <w:rPr>
+          <w:rFonts w:ascii="Arial" w:hAnsi="Arial" w:cs="Arial"/>
+          <w:i/>
+          <w:sz w:val="24"/>
+          <w:szCs w:val="24"/>
+        </w:rPr>
+        <w:t>npm</w:t>
+      </w:r>
+      <w:proofErr w:type="spellEnd"/>
+      <w:r>
+        <w:rPr>
+          <w:rFonts w:ascii="Arial" w:hAnsi="Arial" w:cs="Arial"/>
+          <w:i/>
+          <w:sz w:val="24"/>
+          <w:szCs w:val="24"/>
+        </w:rPr>
+        <w:t xml:space="preserve"> -v</w:t>
+      </w:r>
+      <w:r>
+        <w:rPr>
+          <w:rFonts w:ascii="Arial" w:hAnsi="Arial" w:cs="Arial"/>
+          <w:i/>
+          <w:sz w:val="24"/>
+          <w:szCs w:val="24"/>
+        </w:rPr>
+        <w:t xml:space="preserve"> ou </w:t>
+      </w:r>
+      <w:proofErr w:type="spellStart"/>
+      <w:r>
+        <w:rPr>
+          <w:rFonts w:ascii="Arial" w:hAnsi="Arial" w:cs="Arial"/>
+          <w:i/>
+          <w:sz w:val="24"/>
+          <w:szCs w:val="24"/>
+        </w:rPr>
+        <w:t>npm</w:t>
+      </w:r>
+      <w:proofErr w:type="spellEnd"/>
+      <w:r>
+        <w:rPr>
+          <w:rFonts w:ascii="Arial" w:hAnsi="Arial" w:cs="Arial"/>
+          <w:i/>
+          <w:sz w:val="24"/>
+          <w:szCs w:val="24"/>
+        </w:rPr>
+        <w:t xml:space="preserve"> --</w:t>
+      </w:r>
+      <w:proofErr w:type="spellStart"/>
+      <w:r>
+        <w:rPr>
+          <w:rFonts w:ascii="Arial" w:hAnsi="Arial" w:cs="Arial"/>
+          <w:i/>
+          <w:sz w:val="24"/>
+          <w:szCs w:val="24"/>
+        </w:rPr>
+        <w:t>version</w:t>
+      </w:r>
+      <w:proofErr w:type="spellEnd"/>
     </w:p>
     <w:p>
       <w:pPr>
@@ -762,10 +916,10 @@
           <w:noProof/>
         </w:rPr>
         <w:drawing>
-          <wp:inline distT="0" distB="0" distL="0" distR="0" wp14:anchorId="2C7D9EE5" wp14:editId="77354E44">
-            <wp:extent cx="5400040" cy="4130040"/>
-            <wp:effectExtent l="0" t="0" r="0" b="3810"/>
-            <wp:docPr id="6" name="Imagem 6"/>
+          <wp:inline distT="0" distB="0" distL="0" distR="0" wp14:anchorId="484CA756" wp14:editId="60A07986">
+            <wp:extent cx="1743075" cy="466725"/>
+            <wp:effectExtent l="0" t="0" r="9525" b="9525"/>
+            <wp:docPr id="5" name="Imagem 5"/>
             <wp:cNvGraphicFramePr>
               <a:graphicFrameLocks xmlns:a="http://schemas.openxmlformats.org/drawingml/2006/main" noChangeAspect="1"/>
             </wp:cNvGraphicFramePr>
@@ -785,7 +939,7 @@
                   <pic:spPr>
                     <a:xfrm>
                       <a:off x="0" y="0"/>
-                      <a:ext cx="5400040" cy="4130040"/>
+                      <a:ext cx="1743075" cy="466725"/>
                     </a:xfrm>
                     <a:prstGeom prst="rect">
                       <a:avLst/>
@@ -804,54 +958,15 @@
           <w:rFonts w:ascii="Arial" w:hAnsi="Arial" w:cs="Arial"/>
           <w:sz w:val="24"/>
           <w:szCs w:val="24"/>
-          <w:u w:val="single"/>
-        </w:rPr>
-      </w:pPr>
-      <w:bookmarkStart w:id="0" w:name="_GoBack"/>
-      <w:bookmarkEnd w:id="0"/>
-      <w:r>
-        <w:rPr>
-          <w:rFonts w:ascii="Arial" w:hAnsi="Arial" w:cs="Arial"/>
-          <w:sz w:val="24"/>
-          <w:szCs w:val="24"/>
-        </w:rPr>
-        <w:t>Após carregar o Arduino vá para a pasta onde está o seu arquivo HTML com os códigos configurados com o Node, não esquecendo de importar as bibliotecas dos gráficos.</w:t>
-      </w:r>
-    </w:p>
-    <w:p>
-      <w:pPr>
-        <w:rPr>
-          <w:rFonts w:ascii="Arial" w:hAnsi="Arial" w:cs="Arial"/>
-          <w:sz w:val="24"/>
-          <w:szCs w:val="24"/>
-          <w:u w:val="single"/>
-        </w:rPr>
-      </w:pPr>
-    </w:p>
-    <w:p>
-      <w:pPr>
-        <w:rPr>
-          <w:rFonts w:ascii="Arial" w:hAnsi="Arial" w:cs="Arial"/>
-          <w:sz w:val="24"/>
-          <w:szCs w:val="24"/>
-        </w:rPr>
-      </w:pPr>
-      <w:r>
-        <w:rPr>
-          <w:rFonts w:ascii="Arial" w:hAnsi="Arial" w:cs="Arial"/>
-          <w:sz w:val="24"/>
-          <w:szCs w:val="24"/>
-        </w:rPr>
-        <w:lastRenderedPageBreak/>
-        <w:t>Na pasta do seu arq</w:t>
-      </w:r>
-      <w:r>
-        <w:rPr>
-          <w:rFonts w:ascii="Arial" w:hAnsi="Arial" w:cs="Arial"/>
-          <w:sz w:val="24"/>
-          <w:szCs w:val="24"/>
-        </w:rPr>
-        <w:t xml:space="preserve">uivo HTML, segurar o shift e clicar com o botão direito para abrir a janela do Windows </w:t>
+        </w:rPr>
+      </w:pPr>
+      <w:r>
+        <w:rPr>
+          <w:rFonts w:ascii="Arial" w:hAnsi="Arial" w:cs="Arial"/>
+          <w:sz w:val="24"/>
+          <w:szCs w:val="24"/>
+        </w:rPr>
+        <w:t xml:space="preserve">O resultado deverá ser a versão do </w:t>
       </w:r>
       <w:proofErr w:type="spellStart"/>
       <w:r>
@@ -860,7 +975,7 @@
           <w:sz w:val="24"/>
           <w:szCs w:val="24"/>
         </w:rPr>
-        <w:t>PowerShell</w:t>
+        <w:t>npm</w:t>
       </w:r>
       <w:proofErr w:type="spellEnd"/>
       <w:r>
@@ -869,7 +984,24 @@
           <w:sz w:val="24"/>
           <w:szCs w:val="24"/>
         </w:rPr>
-        <w:t>:</w:t>
+        <w:t>.</w:t>
+      </w:r>
+    </w:p>
+    <w:p>
+      <w:pPr>
+        <w:rPr>
+          <w:rFonts w:ascii="Arial" w:hAnsi="Arial" w:cs="Arial"/>
+          <w:sz w:val="24"/>
+          <w:szCs w:val="24"/>
+        </w:rPr>
+      </w:pPr>
+      <w:r>
+        <w:rPr>
+          <w:rFonts w:ascii="Arial" w:hAnsi="Arial" w:cs="Arial"/>
+          <w:sz w:val="24"/>
+          <w:szCs w:val="24"/>
+        </w:rPr>
+        <w:t>Após isso montar o Arduino e conectar no computador, abrir a IDE do Arduino e carregar o código na placa Arduino selecionando a porta correta, como na imagem abaixo.</w:t>
       </w:r>
     </w:p>
     <w:p>
@@ -885,10 +1017,10 @@
           <w:noProof/>
         </w:rPr>
         <w:drawing>
-          <wp:inline distT="0" distB="0" distL="0" distR="0" wp14:anchorId="5602B1F1" wp14:editId="0CFC4779">
-            <wp:extent cx="5400040" cy="3388360"/>
-            <wp:effectExtent l="0" t="0" r="0" b="2540"/>
-            <wp:docPr id="7" name="Imagem 7"/>
+          <wp:inline distT="0" distB="0" distL="0" distR="0" wp14:anchorId="2C7D9EE5" wp14:editId="77354E44">
+            <wp:extent cx="5400040" cy="4130040"/>
+            <wp:effectExtent l="0" t="0" r="0" b="3810"/>
+            <wp:docPr id="6" name="Imagem 6"/>
             <wp:cNvGraphicFramePr>
               <a:graphicFrameLocks xmlns:a="http://schemas.openxmlformats.org/drawingml/2006/main" noChangeAspect="1"/>
             </wp:cNvGraphicFramePr>
@@ -908,7 +1040,7 @@
                   <pic:spPr>
                     <a:xfrm>
                       <a:off x="0" y="0"/>
-                      <a:ext cx="5400040" cy="3388360"/>
+                      <a:ext cx="5400040" cy="4130040"/>
                     </a:xfrm>
                     <a:prstGeom prst="rect">
                       <a:avLst/>
@@ -927,15 +1059,69 @@
           <w:rFonts w:ascii="Arial" w:hAnsi="Arial" w:cs="Arial"/>
           <w:sz w:val="24"/>
           <w:szCs w:val="24"/>
-        </w:rPr>
-      </w:pPr>
-      <w:r>
-        <w:rPr>
-          <w:rFonts w:ascii="Arial" w:hAnsi="Arial" w:cs="Arial"/>
-          <w:sz w:val="24"/>
-          <w:szCs w:val="24"/>
-        </w:rPr>
-        <w:t>Irá abrir esta janela:</w:t>
+          <w:u w:val="single"/>
+        </w:rPr>
+      </w:pPr>
+      <w:r>
+        <w:rPr>
+          <w:rFonts w:ascii="Arial" w:hAnsi="Arial" w:cs="Arial"/>
+          <w:sz w:val="24"/>
+          <w:szCs w:val="24"/>
+        </w:rPr>
+        <w:t>Após carregar o Arduino vá para a pasta onde está o seu arquivo HTML com os códigos configurados com o Node, não esquecendo de importar as bibliotecas dos gráficos.</w:t>
+      </w:r>
+    </w:p>
+    <w:p>
+      <w:pPr>
+        <w:rPr>
+          <w:rFonts w:ascii="Arial" w:hAnsi="Arial" w:cs="Arial"/>
+          <w:sz w:val="24"/>
+          <w:szCs w:val="24"/>
+          <w:u w:val="single"/>
+        </w:rPr>
+      </w:pPr>
+    </w:p>
+    <w:p>
+      <w:pPr>
+        <w:rPr>
+          <w:rFonts w:ascii="Arial" w:hAnsi="Arial" w:cs="Arial"/>
+          <w:sz w:val="24"/>
+          <w:szCs w:val="24"/>
+        </w:rPr>
+      </w:pPr>
+      <w:r>
+        <w:rPr>
+          <w:rFonts w:ascii="Arial" w:hAnsi="Arial" w:cs="Arial"/>
+          <w:sz w:val="24"/>
+          <w:szCs w:val="24"/>
+        </w:rPr>
+        <w:t>Na pasta do seu arq</w:t>
+      </w:r>
+      <w:r>
+        <w:rPr>
+          <w:rFonts w:ascii="Arial" w:hAnsi="Arial" w:cs="Arial"/>
+          <w:sz w:val="24"/>
+          <w:szCs w:val="24"/>
+        </w:rPr>
+        <w:t xml:space="preserve">uivo HTML, segurar o shift e clicar com o botão direito para abrir a janela do Windows </w:t>
+      </w:r>
+      <w:proofErr w:type="spellStart"/>
+      <w:r>
+        <w:rPr>
+          <w:rFonts w:ascii="Arial" w:hAnsi="Arial" w:cs="Arial"/>
+          <w:sz w:val="24"/>
+          <w:szCs w:val="24"/>
+        </w:rPr>
+        <w:t>PowerShell</w:t>
+      </w:r>
+      <w:proofErr w:type="spellEnd"/>
+      <w:r>
+        <w:rPr>
+          <w:rFonts w:ascii="Arial" w:hAnsi="Arial" w:cs="Arial"/>
+          <w:sz w:val="24"/>
+          <w:szCs w:val="24"/>
+        </w:rPr>
+        <w:t>:</w:t>
       </w:r>
     </w:p>
     <w:p>
@@ -950,11 +1136,12 @@
         <w:rPr>
           <w:noProof/>
         </w:rPr>
+        <w:lastRenderedPageBreak/>
         <w:drawing>
-          <wp:inline distT="0" distB="0" distL="0" distR="0" wp14:anchorId="21C8F63B" wp14:editId="08E54801">
-            <wp:extent cx="5400040" cy="1798320"/>
-            <wp:effectExtent l="0" t="0" r="0" b="0"/>
-            <wp:docPr id="8" name="Imagem 8"/>
+          <wp:inline distT="0" distB="0" distL="0" distR="0" wp14:anchorId="5602B1F1" wp14:editId="0CFC4779">
+            <wp:extent cx="5400040" cy="3388360"/>
+            <wp:effectExtent l="0" t="0" r="0" b="2540"/>
+            <wp:docPr id="7" name="Imagem 7"/>
             <wp:cNvGraphicFramePr>
               <a:graphicFrameLocks xmlns:a="http://schemas.openxmlformats.org/drawingml/2006/main" noChangeAspect="1"/>
             </wp:cNvGraphicFramePr>
@@ -974,7 +1161,7 @@
                   <pic:spPr>
                     <a:xfrm>
                       <a:off x="0" y="0"/>
-                      <a:ext cx="5400040" cy="1798320"/>
+                      <a:ext cx="5400040" cy="3388360"/>
                     </a:xfrm>
                     <a:prstGeom prst="rect">
                       <a:avLst/>
@@ -1001,81 +1188,7 @@
           <w:sz w:val="24"/>
           <w:szCs w:val="24"/>
         </w:rPr>
-        <w:t xml:space="preserve">Agora você irá digitar </w:t>
-      </w:r>
-      <w:proofErr w:type="spellStart"/>
-      <w:r>
-        <w:rPr>
-          <w:rFonts w:ascii="Arial" w:hAnsi="Arial" w:cs="Arial"/>
-          <w:i/>
-          <w:sz w:val="24"/>
-          <w:szCs w:val="24"/>
-        </w:rPr>
-        <w:t>npm</w:t>
-      </w:r>
-      <w:proofErr w:type="spellEnd"/>
-      <w:r>
-        <w:rPr>
-          <w:rFonts w:ascii="Arial" w:hAnsi="Arial" w:cs="Arial"/>
-          <w:i/>
-          <w:sz w:val="24"/>
-          <w:szCs w:val="24"/>
-        </w:rPr>
-        <w:t xml:space="preserve"> </w:t>
-      </w:r>
-      <w:proofErr w:type="spellStart"/>
-      <w:r>
-        <w:rPr>
-          <w:rFonts w:ascii="Arial" w:hAnsi="Arial" w:cs="Arial"/>
-          <w:i/>
-          <w:sz w:val="24"/>
-          <w:szCs w:val="24"/>
-        </w:rPr>
-        <w:t>install</w:t>
-      </w:r>
-      <w:proofErr w:type="spellEnd"/>
-      <w:r>
-        <w:rPr>
-          <w:rFonts w:ascii="Arial" w:hAnsi="Arial" w:cs="Arial"/>
-          <w:sz w:val="24"/>
-          <w:szCs w:val="24"/>
-        </w:rPr>
-        <w:t xml:space="preserve"> para instalar o serviço do </w:t>
-      </w:r>
-      <w:proofErr w:type="spellStart"/>
-      <w:r>
-        <w:rPr>
-          <w:rFonts w:ascii="Arial" w:hAnsi="Arial" w:cs="Arial"/>
-          <w:sz w:val="24"/>
-          <w:szCs w:val="24"/>
-        </w:rPr>
-        <w:t>npm</w:t>
-      </w:r>
-      <w:proofErr w:type="spellEnd"/>
-      <w:r>
-        <w:rPr>
-          <w:rFonts w:ascii="Arial" w:hAnsi="Arial" w:cs="Arial"/>
-          <w:sz w:val="24"/>
-          <w:szCs w:val="24"/>
-        </w:rPr>
-        <w:t xml:space="preserve"> nesta pasta.</w:t>
-      </w:r>
-    </w:p>
-    <w:p>
-      <w:pPr>
-        <w:rPr>
-          <w:rFonts w:ascii="Arial" w:hAnsi="Arial" w:cs="Arial"/>
-          <w:sz w:val="24"/>
-          <w:szCs w:val="24"/>
-        </w:rPr>
-      </w:pPr>
-      <w:r>
-        <w:rPr>
-          <w:rFonts w:ascii="Arial" w:hAnsi="Arial" w:cs="Arial"/>
-          <w:sz w:val="24"/>
-          <w:szCs w:val="24"/>
-        </w:rPr>
-        <w:t>Esse será o resultado do comando:</w:t>
+        <w:t>Irá abrir esta janela:</w:t>
       </w:r>
     </w:p>
     <w:p>
@@ -1091,10 +1204,10 @@
           <w:noProof/>
         </w:rPr>
         <w:drawing>
-          <wp:inline distT="0" distB="0" distL="0" distR="0" wp14:anchorId="20048DD6" wp14:editId="209BF338">
-            <wp:extent cx="5400040" cy="1186180"/>
+          <wp:inline distT="0" distB="0" distL="0" distR="0" wp14:anchorId="21C8F63B" wp14:editId="08E54801">
+            <wp:extent cx="5400040" cy="1798320"/>
             <wp:effectExtent l="0" t="0" r="0" b="0"/>
-            <wp:docPr id="9" name="Imagem 9"/>
+            <wp:docPr id="8" name="Imagem 8"/>
             <wp:cNvGraphicFramePr>
               <a:graphicFrameLocks xmlns:a="http://schemas.openxmlformats.org/drawingml/2006/main" noChangeAspect="1"/>
             </wp:cNvGraphicFramePr>
@@ -1114,7 +1227,7 @@
                   <pic:spPr>
                     <a:xfrm>
                       <a:off x="0" y="0"/>
-                      <a:ext cx="5400040" cy="1186180"/>
+                      <a:ext cx="5400040" cy="1798320"/>
                     </a:xfrm>
                     <a:prstGeom prst="rect">
                       <a:avLst/>
@@ -1141,12 +1254,13 @@
           <w:sz w:val="24"/>
           <w:szCs w:val="24"/>
         </w:rPr>
-        <w:t xml:space="preserve">Se esse foi seu resultado significa que instalou corretamente o </w:t>
+        <w:t xml:space="preserve">Agora você irá digitar </w:t>
       </w:r>
       <w:proofErr w:type="spellStart"/>
       <w:r>
         <w:rPr>
           <w:rFonts w:ascii="Arial" w:hAnsi="Arial" w:cs="Arial"/>
+          <w:i/>
           <w:sz w:val="24"/>
           <w:szCs w:val="24"/>
         </w:rPr>
@@ -1156,18 +1270,11 @@
       <w:r>
         <w:rPr>
           <w:rFonts w:ascii="Arial" w:hAnsi="Arial" w:cs="Arial"/>
-          <w:sz w:val="24"/>
-          <w:szCs w:val="24"/>
-        </w:rPr>
-        <w:t xml:space="preserve"> na sua pasta, agora é a hora de iniciar seu servidor </w:t>
-      </w:r>
-      <w:r>
-        <w:rPr>
-          <w:rFonts w:ascii="Arial" w:hAnsi="Arial" w:cs="Arial"/>
-          <w:sz w:val="24"/>
-          <w:szCs w:val="24"/>
-        </w:rPr>
-        <w:t xml:space="preserve">local. Para iniciar seu servidor local você deve escrever o seguinte comando </w:t>
+          <w:i/>
+          <w:sz w:val="24"/>
+          <w:szCs w:val="24"/>
+        </w:rPr>
+        <w:t xml:space="preserve"> </w:t>
       </w:r>
       <w:proofErr w:type="spellStart"/>
       <w:r>
@@ -1177,25 +1284,51 @@
           <w:sz w:val="24"/>
           <w:szCs w:val="24"/>
         </w:rPr>
+        <w:t>install</w:t>
+      </w:r>
+      <w:proofErr w:type="spellEnd"/>
+      <w:r>
+        <w:rPr>
+          <w:rFonts w:ascii="Arial" w:hAnsi="Arial" w:cs="Arial"/>
+          <w:sz w:val="24"/>
+          <w:szCs w:val="24"/>
+        </w:rPr>
+        <w:t xml:space="preserve"> para instalar o serviço do </w:t>
+      </w:r>
+      <w:proofErr w:type="spellStart"/>
+      <w:r>
+        <w:rPr>
+          <w:rFonts w:ascii="Arial" w:hAnsi="Arial" w:cs="Arial"/>
+          <w:sz w:val="24"/>
+          <w:szCs w:val="24"/>
+        </w:rPr>
         <w:t>npm</w:t>
       </w:r>
       <w:proofErr w:type="spellEnd"/>
       <w:r>
         <w:rPr>
           <w:rFonts w:ascii="Arial" w:hAnsi="Arial" w:cs="Arial"/>
-          <w:i/>
-          <w:sz w:val="24"/>
-          <w:szCs w:val="24"/>
-        </w:rPr>
-        <w:t xml:space="preserve"> start</w:t>
-      </w:r>
-      <w:r>
-        <w:rPr>
-          <w:rFonts w:ascii="Arial" w:hAnsi="Arial" w:cs="Arial"/>
-          <w:sz w:val="24"/>
-          <w:szCs w:val="24"/>
-        </w:rPr>
-        <w:t>, o seguinte resultado deverá aparecer:</w:t>
+          <w:sz w:val="24"/>
+          <w:szCs w:val="24"/>
+        </w:rPr>
+        <w:t xml:space="preserve"> nesta pasta.</w:t>
+      </w:r>
+    </w:p>
+    <w:p>
+      <w:pPr>
+        <w:rPr>
+          <w:rFonts w:ascii="Arial" w:hAnsi="Arial" w:cs="Arial"/>
+          <w:sz w:val="24"/>
+          <w:szCs w:val="24"/>
+        </w:rPr>
+      </w:pPr>
+      <w:r>
+        <w:rPr>
+          <w:rFonts w:ascii="Arial" w:hAnsi="Arial" w:cs="Arial"/>
+          <w:sz w:val="24"/>
+          <w:szCs w:val="24"/>
+        </w:rPr>
+        <w:t>Esse será o resultado do comando:</w:t>
       </w:r>
     </w:p>
     <w:p>
@@ -1210,12 +1343,11 @@
         <w:rPr>
           <w:noProof/>
         </w:rPr>
-        <w:lastRenderedPageBreak/>
         <w:drawing>
-          <wp:inline distT="0" distB="0" distL="0" distR="0" wp14:anchorId="7A81DD99" wp14:editId="772E64A6">
-            <wp:extent cx="5400040" cy="780415"/>
-            <wp:effectExtent l="0" t="0" r="0" b="635"/>
-            <wp:docPr id="10" name="Imagem 10"/>
+          <wp:inline distT="0" distB="0" distL="0" distR="0" wp14:anchorId="20048DD6" wp14:editId="209BF338">
+            <wp:extent cx="5400040" cy="1186180"/>
+            <wp:effectExtent l="0" t="0" r="0" b="0"/>
+            <wp:docPr id="9" name="Imagem 9"/>
             <wp:cNvGraphicFramePr>
               <a:graphicFrameLocks xmlns:a="http://schemas.openxmlformats.org/drawingml/2006/main" noChangeAspect="1"/>
             </wp:cNvGraphicFramePr>
@@ -1235,7 +1367,7 @@
                   <pic:spPr>
                     <a:xfrm>
                       <a:off x="0" y="0"/>
-                      <a:ext cx="5400040" cy="780415"/>
+                      <a:ext cx="5400040" cy="1186180"/>
                     </a:xfrm>
                     <a:prstGeom prst="rect">
                       <a:avLst/>
@@ -1262,32 +1394,7 @@
           <w:sz w:val="24"/>
           <w:szCs w:val="24"/>
         </w:rPr>
-        <w:t>Nesta tela diz qual a porta que o servidor está alocado no seu computador, que nesse caso é a porta 3000, e abaixo dela informa qual a porta COM que o Arduino foi detectado, no caso foi detectado na porta COM4.</w:t>
-      </w:r>
-    </w:p>
-    <w:p>
-      <w:pPr>
-        <w:rPr>
-          <w:rFonts w:ascii="Arial" w:hAnsi="Arial" w:cs="Arial"/>
-          <w:sz w:val="24"/>
-          <w:szCs w:val="24"/>
-        </w:rPr>
-      </w:pPr>
-      <w:r>
-        <w:rPr>
-          <w:rFonts w:ascii="Arial" w:hAnsi="Arial" w:cs="Arial"/>
-          <w:sz w:val="24"/>
-          <w:szCs w:val="24"/>
-        </w:rPr>
-        <w:t xml:space="preserve">Agora para exibir o gráfico apenas inicie seu arquivo HTML que está na pasta onde </w:t>
-      </w:r>
-      <w:r>
-        <w:rPr>
-          <w:rFonts w:ascii="Arial" w:hAnsi="Arial" w:cs="Arial"/>
-          <w:sz w:val="24"/>
-          <w:szCs w:val="24"/>
-        </w:rPr>
-        <w:t xml:space="preserve">você abriu o </w:t>
+        <w:t xml:space="preserve">Se esse foi seu resultado significa que instalou corretamente o </w:t>
       </w:r>
       <w:proofErr w:type="spellStart"/>
       <w:r>
@@ -1296,7 +1403,7 @@
           <w:sz w:val="24"/>
           <w:szCs w:val="24"/>
         </w:rPr>
-        <w:t>PowerShell</w:t>
+        <w:t>npm</w:t>
       </w:r>
       <w:proofErr w:type="spellEnd"/>
       <w:r>
@@ -1305,7 +1412,43 @@
           <w:sz w:val="24"/>
           <w:szCs w:val="24"/>
         </w:rPr>
-        <w:t>.</w:t>
+        <w:t xml:space="preserve"> na sua pasta, agora é a hora de iniciar seu servidor </w:t>
+      </w:r>
+      <w:r>
+        <w:rPr>
+          <w:rFonts w:ascii="Arial" w:hAnsi="Arial" w:cs="Arial"/>
+          <w:sz w:val="24"/>
+          <w:szCs w:val="24"/>
+        </w:rPr>
+        <w:t xml:space="preserve">local. Para iniciar seu servidor local você deve escrever o seguinte comando </w:t>
+      </w:r>
+      <w:proofErr w:type="spellStart"/>
+      <w:r>
+        <w:rPr>
+          <w:rFonts w:ascii="Arial" w:hAnsi="Arial" w:cs="Arial"/>
+          <w:i/>
+          <w:sz w:val="24"/>
+          <w:szCs w:val="24"/>
+        </w:rPr>
+        <w:t>npm</w:t>
+      </w:r>
+      <w:proofErr w:type="spellEnd"/>
+      <w:r>
+        <w:rPr>
+          <w:rFonts w:ascii="Arial" w:hAnsi="Arial" w:cs="Arial"/>
+          <w:i/>
+          <w:sz w:val="24"/>
+          <w:szCs w:val="24"/>
+        </w:rPr>
+        <w:t xml:space="preserve"> start</w:t>
+      </w:r>
+      <w:r>
+        <w:rPr>
+          <w:rFonts w:ascii="Arial" w:hAnsi="Arial" w:cs="Arial"/>
+          <w:sz w:val="24"/>
+          <w:szCs w:val="24"/>
+        </w:rPr>
+        <w:t>, o seguinte resultado deverá aparecer:</w:t>
       </w:r>
     </w:p>
     <w:p>
@@ -1320,11 +1463,12 @@
         <w:rPr>
           <w:noProof/>
         </w:rPr>
+        <w:lastRenderedPageBreak/>
         <w:drawing>
-          <wp:inline distT="0" distB="0" distL="0" distR="0" wp14:anchorId="7CEA76D0" wp14:editId="74FC6855">
-            <wp:extent cx="5400040" cy="1280795"/>
-            <wp:effectExtent l="0" t="0" r="0" b="0"/>
-            <wp:docPr id="12" name="Imagem 12"/>
+          <wp:inline distT="0" distB="0" distL="0" distR="0" wp14:anchorId="7A81DD99" wp14:editId="772E64A6">
+            <wp:extent cx="5400040" cy="780415"/>
+            <wp:effectExtent l="0" t="0" r="0" b="635"/>
+            <wp:docPr id="10" name="Imagem 10"/>
             <wp:cNvGraphicFramePr>
               <a:graphicFrameLocks xmlns:a="http://schemas.openxmlformats.org/drawingml/2006/main" noChangeAspect="1"/>
             </wp:cNvGraphicFramePr>
@@ -1344,7 +1488,7 @@
                   <pic:spPr>
                     <a:xfrm>
                       <a:off x="0" y="0"/>
-                      <a:ext cx="5400040" cy="1280795"/>
+                      <a:ext cx="5400040" cy="780415"/>
                     </a:xfrm>
                     <a:prstGeom prst="rect">
                       <a:avLst/>
@@ -1363,16 +1507,58 @@
           <w:rFonts w:ascii="Arial" w:hAnsi="Arial" w:cs="Arial"/>
           <w:sz w:val="24"/>
           <w:szCs w:val="24"/>
-          <w:lang w:val="en-US"/>
-        </w:rPr>
-      </w:pPr>
-      <w:r>
-        <w:rPr>
-          <w:rFonts w:ascii="Arial" w:hAnsi="Arial" w:cs="Arial"/>
-          <w:sz w:val="24"/>
-          <w:szCs w:val="24"/>
-        </w:rPr>
-        <w:t>Ao iniciar este arquivo abrirá no seu navegador padrão o gráfico com as informações recebidas do Arduino, como na imagem abaixo:</w:t>
+        </w:rPr>
+      </w:pPr>
+      <w:r>
+        <w:rPr>
+          <w:rFonts w:ascii="Arial" w:hAnsi="Arial" w:cs="Arial"/>
+          <w:sz w:val="24"/>
+          <w:szCs w:val="24"/>
+        </w:rPr>
+        <w:t>Nesta tela diz qual a porta que o servidor está alocado no seu computador, que nesse caso é a porta 3000, e abaixo dela informa qual a porta COM que o Arduino foi detectado, no caso foi detectado na porta COM4.</w:t>
+      </w:r>
+    </w:p>
+    <w:p>
+      <w:pPr>
+        <w:rPr>
+          <w:rFonts w:ascii="Arial" w:hAnsi="Arial" w:cs="Arial"/>
+          <w:sz w:val="24"/>
+          <w:szCs w:val="24"/>
+        </w:rPr>
+      </w:pPr>
+      <w:r>
+        <w:rPr>
+          <w:rFonts w:ascii="Arial" w:hAnsi="Arial" w:cs="Arial"/>
+          <w:sz w:val="24"/>
+          <w:szCs w:val="24"/>
+        </w:rPr>
+        <w:t xml:space="preserve">Agora para exibir o gráfico apenas inicie seu arquivo HTML que está na pasta onde </w:t>
+      </w:r>
+      <w:r>
+        <w:rPr>
+          <w:rFonts w:ascii="Arial" w:hAnsi="Arial" w:cs="Arial"/>
+          <w:sz w:val="24"/>
+          <w:szCs w:val="24"/>
+        </w:rPr>
+        <w:t xml:space="preserve">você abriu o </w:t>
+      </w:r>
+      <w:proofErr w:type="spellStart"/>
+      <w:r>
+        <w:rPr>
+          <w:rFonts w:ascii="Arial" w:hAnsi="Arial" w:cs="Arial"/>
+          <w:sz w:val="24"/>
+          <w:szCs w:val="24"/>
+        </w:rPr>
+        <w:t>PowerShell</w:t>
+      </w:r>
+      <w:proofErr w:type="spellEnd"/>
+      <w:r>
+        <w:rPr>
+          <w:rFonts w:ascii="Arial" w:hAnsi="Arial" w:cs="Arial"/>
+          <w:sz w:val="24"/>
+          <w:szCs w:val="24"/>
+        </w:rPr>
+        <w:t>.</w:t>
       </w:r>
     </w:p>
     <w:p>
@@ -1388,10 +1574,10 @@
           <w:noProof/>
         </w:rPr>
         <w:drawing>
-          <wp:inline distT="0" distB="0" distL="0" distR="0" wp14:anchorId="79E74932" wp14:editId="23588488">
-            <wp:extent cx="5400040" cy="1880870"/>
-            <wp:effectExtent l="0" t="0" r="0" b="5080"/>
-            <wp:docPr id="11" name="Imagem 11"/>
+          <wp:inline distT="0" distB="0" distL="0" distR="0" wp14:anchorId="7CEA76D0" wp14:editId="74FC6855">
+            <wp:extent cx="5400040" cy="1280795"/>
+            <wp:effectExtent l="0" t="0" r="0" b="0"/>
+            <wp:docPr id="12" name="Imagem 12"/>
             <wp:cNvGraphicFramePr>
               <a:graphicFrameLocks xmlns:a="http://schemas.openxmlformats.org/drawingml/2006/main" noChangeAspect="1"/>
             </wp:cNvGraphicFramePr>
@@ -1411,6 +1597,73 @@
                   <pic:spPr>
                     <a:xfrm>
                       <a:off x="0" y="0"/>
+                      <a:ext cx="5400040" cy="1280795"/>
+                    </a:xfrm>
+                    <a:prstGeom prst="rect">
+                      <a:avLst/>
+                    </a:prstGeom>
+                  </pic:spPr>
+                </pic:pic>
+              </a:graphicData>
+            </a:graphic>
+          </wp:inline>
+        </w:drawing>
+      </w:r>
+    </w:p>
+    <w:p>
+      <w:pPr>
+        <w:rPr>
+          <w:rFonts w:ascii="Arial" w:hAnsi="Arial" w:cs="Arial"/>
+          <w:sz w:val="24"/>
+          <w:szCs w:val="24"/>
+          <w:lang w:val="en-US"/>
+        </w:rPr>
+      </w:pPr>
+      <w:r>
+        <w:rPr>
+          <w:rFonts w:ascii="Arial" w:hAnsi="Arial" w:cs="Arial"/>
+          <w:sz w:val="24"/>
+          <w:szCs w:val="24"/>
+        </w:rPr>
+        <w:t>Ao iniciar este arquivo abrirá no seu navegador padrão o gráfico com as informações recebidas do Arduino, como na imagem abaixo:</w:t>
+      </w:r>
+    </w:p>
+    <w:p>
+      <w:pPr>
+        <w:rPr>
+          <w:rFonts w:ascii="Arial" w:hAnsi="Arial" w:cs="Arial"/>
+          <w:sz w:val="24"/>
+          <w:szCs w:val="24"/>
+        </w:rPr>
+      </w:pPr>
+      <w:r>
+        <w:rPr>
+          <w:noProof/>
+        </w:rPr>
+        <w:drawing>
+          <wp:inline distT="0" distB="0" distL="0" distR="0" wp14:anchorId="79E74932" wp14:editId="23588488">
+            <wp:extent cx="5400040" cy="1880870"/>
+            <wp:effectExtent l="0" t="0" r="0" b="5080"/>
+            <wp:docPr id="11" name="Imagem 11"/>
+            <wp:cNvGraphicFramePr>
+              <a:graphicFrameLocks xmlns:a="http://schemas.openxmlformats.org/drawingml/2006/main" noChangeAspect="1"/>
+            </wp:cNvGraphicFramePr>
+            <a:graphic xmlns:a="http://schemas.openxmlformats.org/drawingml/2006/main">
+              <a:graphicData uri="http://schemas.openxmlformats.org/drawingml/2006/picture">
+                <pic:pic xmlns:pic="http://schemas.openxmlformats.org/drawingml/2006/picture">
+                  <pic:nvPicPr>
+                    <pic:cNvPr id="1" name=""/>
+                    <pic:cNvPicPr/>
+                  </pic:nvPicPr>
+                  <pic:blipFill>
+                    <a:blip r:embed="rId16"/>
+                    <a:stretch>
+                      <a:fillRect/>
+                    </a:stretch>
+                  </pic:blipFill>
+                  <pic:spPr>
+                    <a:xfrm>
+                      <a:off x="0" y="0"/>
                       <a:ext cx="5400040" cy="1880870"/>
                     </a:xfrm>
                     <a:prstGeom prst="rect">
@@ -1423,6 +1676,8 @@
           </wp:inline>
         </w:drawing>
       </w:r>
+      <w:bookmarkStart w:id="0" w:name="_GoBack"/>
+      <w:bookmarkEnd w:id="0"/>
     </w:p>
     <w:p>
       <w:pPr>
@@ -1903,6 +2158,35 @@
       <w:u w:val="single"/>
     </w:rPr>
   </w:style>
+  <w:style w:type="paragraph" w:customStyle="1" w:styleId="paragraph">
+    <w:name w:val="paragraph"/>
+    <w:basedOn w:val="Normal"/>
+    <w:rsid w:val="00163E12"/>
+    <w:pPr>
+      <w:spacing w:before="100" w:beforeAutospacing="1" w:after="100" w:afterAutospacing="1" w:line="240" w:lineRule="auto"/>
+    </w:pPr>
+    <w:rPr>
+      <w:rFonts w:ascii="Times New Roman" w:eastAsia="Times New Roman" w:hAnsi="Times New Roman" w:cs="Times New Roman"/>
+      <w:sz w:val="24"/>
+      <w:szCs w:val="24"/>
+      <w:lang w:eastAsia="pt-BR"/>
+    </w:rPr>
+  </w:style>
+  <w:style w:type="character" w:customStyle="1" w:styleId="normaltextrun">
+    <w:name w:val="normaltextrun"/>
+    <w:basedOn w:val="Fontepargpadro"/>
+    <w:rsid w:val="00163E12"/>
+  </w:style>
+  <w:style w:type="character" w:customStyle="1" w:styleId="spellingerror">
+    <w:name w:val="spellingerror"/>
+    <w:basedOn w:val="Fontepargpadro"/>
+    <w:rsid w:val="00163E12"/>
+  </w:style>
+  <w:style w:type="character" w:customStyle="1" w:styleId="eop">
+    <w:name w:val="eop"/>
+    <w:basedOn w:val="Fontepargpadro"/>
+    <w:rsid w:val="00163E12"/>
+  </w:style>
 </w:styles>
 </file>
 
